--- a/Meeting Minutes.docx
+++ b/Meeting Minutes.docx
@@ -84,6 +84,131 @@
         <w:t xml:space="preserve">Rough draft wireframes, database tables and context diagrams were created. </w:t>
       </w:r>
     </w:p>
+    <w:p>
+      <w:pPr>
+        <w:pStyle w:val="ListParagraph"/>
+      </w:pPr>
+    </w:p>
+    <w:p>
+      <w:pPr>
+        <w:pStyle w:val="ListParagraph"/>
+      </w:pPr>
+      <w:r>
+        <w:rPr>
+          <w:noProof/>
+          <w:lang w:eastAsia="en-NZ"/>
+        </w:rPr>
+        <w:drawing>
+          <wp:anchor distT="0" distB="0" distL="114300" distR="114300" simplePos="0" relativeHeight="251658240" behindDoc="0" locked="0" layoutInCell="1" allowOverlap="1">
+            <wp:simplePos x="0" y="0"/>
+            <wp:positionH relativeFrom="column">
+              <wp:posOffset>3171825</wp:posOffset>
+            </wp:positionH>
+            <wp:positionV relativeFrom="paragraph">
+              <wp:posOffset>21590</wp:posOffset>
+            </wp:positionV>
+            <wp:extent cx="2534920" cy="3381375"/>
+            <wp:effectExtent l="0" t="0" r="0" b="9525"/>
+            <wp:wrapSquare wrapText="bothSides"/>
+            <wp:docPr id="3" name="Picture 3"/>
+            <wp:cNvGraphicFramePr>
+              <a:graphicFrameLocks xmlns:a="http://schemas.openxmlformats.org/drawingml/2006/main" noChangeAspect="1"/>
+            </wp:cNvGraphicFramePr>
+            <a:graphic xmlns:a="http://schemas.openxmlformats.org/drawingml/2006/main">
+              <a:graphicData uri="http://schemas.openxmlformats.org/drawingml/2006/picture">
+                <pic:pic xmlns:pic="http://schemas.openxmlformats.org/drawingml/2006/picture">
+                  <pic:nvPicPr>
+                    <pic:cNvPr id="3" name="MicrosoftTeams-image.png"/>
+                    <pic:cNvPicPr/>
+                  </pic:nvPicPr>
+                  <pic:blipFill>
+                    <a:blip r:embed="rId5" cstate="print">
+                      <a:extLst>
+                        <a:ext uri="{28A0092B-C50C-407E-A947-70E740481C1C}">
+                          <a14:useLocalDpi xmlns:a14="http://schemas.microsoft.com/office/drawing/2010/main" val="0"/>
+                        </a:ext>
+                      </a:extLst>
+                    </a:blip>
+                    <a:stretch>
+                      <a:fillRect/>
+                    </a:stretch>
+                  </pic:blipFill>
+                  <pic:spPr>
+                    <a:xfrm>
+                      <a:off x="0" y="0"/>
+                      <a:ext cx="2534920" cy="3381375"/>
+                    </a:xfrm>
+                    <a:prstGeom prst="rect">
+                      <a:avLst/>
+                    </a:prstGeom>
+                  </pic:spPr>
+                </pic:pic>
+              </a:graphicData>
+            </a:graphic>
+            <wp14:sizeRelH relativeFrom="page">
+              <wp14:pctWidth>0</wp14:pctWidth>
+            </wp14:sizeRelH>
+            <wp14:sizeRelV relativeFrom="page">
+              <wp14:pctHeight>0</wp14:pctHeight>
+            </wp14:sizeRelV>
+          </wp:anchor>
+        </w:drawing>
+      </w:r>
+      <w:r>
+        <w:rPr>
+          <w:noProof/>
+          <w:lang w:eastAsia="en-NZ"/>
+        </w:rPr>
+        <w:t xml:space="preserve"> </w:t>
+      </w:r>
+      <w:r>
+        <w:rPr>
+          <w:noProof/>
+          <w:lang w:eastAsia="en-NZ"/>
+        </w:rPr>
+        <w:drawing>
+          <wp:inline distT="0" distB="0" distL="0" distR="0">
+            <wp:extent cx="2562225" cy="3416394"/>
+            <wp:effectExtent l="0" t="0" r="0" b="0"/>
+            <wp:docPr id="1" name="Picture 1"/>
+            <wp:cNvGraphicFramePr>
+              <a:graphicFrameLocks xmlns:a="http://schemas.openxmlformats.org/drawingml/2006/main" noChangeAspect="1"/>
+            </wp:cNvGraphicFramePr>
+            <a:graphic xmlns:a="http://schemas.openxmlformats.org/drawingml/2006/main">
+              <a:graphicData uri="http://schemas.openxmlformats.org/drawingml/2006/picture">
+                <pic:pic xmlns:pic="http://schemas.openxmlformats.org/drawingml/2006/picture">
+                  <pic:nvPicPr>
+                    <pic:cNvPr id="1" name="MicrosoftTeams-image (2).png"/>
+                    <pic:cNvPicPr/>
+                  </pic:nvPicPr>
+                  <pic:blipFill>
+                    <a:blip r:embed="rId6" cstate="print">
+                      <a:extLst>
+                        <a:ext uri="{28A0092B-C50C-407E-A947-70E740481C1C}">
+                          <a14:useLocalDpi xmlns:a14="http://schemas.microsoft.com/office/drawing/2010/main" val="0"/>
+                        </a:ext>
+                      </a:extLst>
+                    </a:blip>
+                    <a:stretch>
+                      <a:fillRect/>
+                    </a:stretch>
+                  </pic:blipFill>
+                  <pic:spPr>
+                    <a:xfrm>
+                      <a:off x="0" y="0"/>
+                      <a:ext cx="2571672" cy="3428990"/>
+                    </a:xfrm>
+                    <a:prstGeom prst="rect">
+                      <a:avLst/>
+                    </a:prstGeom>
+                  </pic:spPr>
+                </pic:pic>
+              </a:graphicData>
+            </a:graphic>
+          </wp:inline>
+        </w:drawing>
+      </w:r>
+    </w:p>
     <w:p/>
     <w:p>
       <w:r>
@@ -111,7 +236,15 @@
         </w:numPr>
       </w:pPr>
       <w:r>
-        <w:t xml:space="preserve">Chose to use Github and Microsoft Teams. </w:t>
+        <w:t xml:space="preserve">Chose to use </w:t>
+      </w:r>
+      <w:proofErr w:type="spellStart"/>
+      <w:r>
+        <w:t>Github</w:t>
+      </w:r>
+      <w:proofErr w:type="spellEnd"/>
+      <w:r>
+        <w:t xml:space="preserve"> and Microsoft Teams. </w:t>
       </w:r>
       <w:bookmarkStart w:id="0" w:name="_GoBack"/>
       <w:bookmarkEnd w:id="0"/>
@@ -125,7 +258,15 @@
         </w:numPr>
       </w:pPr>
       <w:r>
-        <w:t xml:space="preserve">Dan demonstrated Github desktop with team. </w:t>
+        <w:t xml:space="preserve">Dan demonstrated </w:t>
+      </w:r>
+      <w:proofErr w:type="spellStart"/>
+      <w:r>
+        <w:t>Github</w:t>
+      </w:r>
+      <w:proofErr w:type="spellEnd"/>
+      <w:r>
+        <w:t xml:space="preserve"> desktop with team. </w:t>
       </w:r>
     </w:p>
     <w:sectPr>

--- a/Meeting Minutes.docx
+++ b/Meeting Minutes.docx
@@ -1,6 +1,6 @@
 
 <file path=word/document.xml><?xml version="1.0" encoding="utf-8"?>
-<w:document xmlns:wpc="http://schemas.microsoft.com/office/word/2010/wordprocessingCanvas" xmlns:cx="http://schemas.microsoft.com/office/drawing/2014/chartex" xmlns:cx1="http://schemas.microsoft.com/office/drawing/2015/9/8/chartex" xmlns:mc="http://schemas.openxmlformats.org/markup-compatibility/2006" xmlns:o="urn:schemas-microsoft-com:office:office" xmlns:r="http://schemas.openxmlformats.org/officeDocument/2006/relationships" xmlns:m="http://schemas.openxmlformats.org/officeDocument/2006/math" xmlns:v="urn:schemas-microsoft-com:vml" xmlns:wp14="http://schemas.microsoft.com/office/word/2010/wordprocessingDrawing" xmlns:wp="http://schemas.openxmlformats.org/drawingml/2006/wordprocessingDrawing" xmlns:w10="urn:schemas-microsoft-com:office:word" xmlns:w="http://schemas.openxmlformats.org/wordprocessingml/2006/main" xmlns:w14="http://schemas.microsoft.com/office/word/2010/wordml" xmlns:w15="http://schemas.microsoft.com/office/word/2012/wordml" xmlns:w16se="http://schemas.microsoft.com/office/word/2015/wordml/symex" xmlns:wpg="http://schemas.microsoft.com/office/word/2010/wordprocessingGroup" xmlns:wpi="http://schemas.microsoft.com/office/word/2010/wordprocessingInk" xmlns:wne="http://schemas.microsoft.com/office/word/2006/wordml" xmlns:wps="http://schemas.microsoft.com/office/word/2010/wordprocessingShape" mc:Ignorable="w14 w15 w16se wp14">
+<w:document xmlns:wpc="http://schemas.microsoft.com/office/word/2010/wordprocessingCanvas" xmlns:cx="http://schemas.microsoft.com/office/drawing/2014/chartex" xmlns:cx1="http://schemas.microsoft.com/office/drawing/2015/9/8/chartex" xmlns:cx2="http://schemas.microsoft.com/office/drawing/2015/10/21/chartex" xmlns:cx3="http://schemas.microsoft.com/office/drawing/2016/5/9/chartex" xmlns:cx4="http://schemas.microsoft.com/office/drawing/2016/5/10/chartex" xmlns:cx5="http://schemas.microsoft.com/office/drawing/2016/5/11/chartex" xmlns:cx6="http://schemas.microsoft.com/office/drawing/2016/5/12/chartex" xmlns:cx7="http://schemas.microsoft.com/office/drawing/2016/5/13/chartex" xmlns:cx8="http://schemas.microsoft.com/office/drawing/2016/5/14/chartex" xmlns:mc="http://schemas.openxmlformats.org/markup-compatibility/2006" xmlns:aink="http://schemas.microsoft.com/office/drawing/2016/ink" xmlns:am3d="http://schemas.microsoft.com/office/drawing/2017/model3d" xmlns:o="urn:schemas-microsoft-com:office:office" xmlns:r="http://schemas.openxmlformats.org/officeDocument/2006/relationships" xmlns:m="http://schemas.openxmlformats.org/officeDocument/2006/math" xmlns:v="urn:schemas-microsoft-com:vml" xmlns:wp14="http://schemas.microsoft.com/office/word/2010/wordprocessingDrawing" xmlns:wp="http://schemas.openxmlformats.org/drawingml/2006/wordprocessingDrawing" xmlns:w10="urn:schemas-microsoft-com:office:word" xmlns:w="http://schemas.openxmlformats.org/wordprocessingml/2006/main" xmlns:w14="http://schemas.microsoft.com/office/word/2010/wordml" xmlns:w15="http://schemas.microsoft.com/office/word/2012/wordml" xmlns:w16cex="http://schemas.microsoft.com/office/word/2018/wordml/cex" xmlns:w16cid="http://schemas.microsoft.com/office/word/2016/wordml/cid" xmlns:w16="http://schemas.microsoft.com/office/word/2018/wordml" xmlns:w16se="http://schemas.microsoft.com/office/word/2015/wordml/symex" xmlns:wpg="http://schemas.microsoft.com/office/word/2010/wordprocessingGroup" xmlns:wpi="http://schemas.microsoft.com/office/word/2010/wordprocessingInk" xmlns:wne="http://schemas.microsoft.com/office/word/2006/wordml" xmlns:wps="http://schemas.microsoft.com/office/word/2010/wordprocessingShape" mc:Ignorable="w14 w15 w16se w16cid w16 w16cex wp14">
   <w:body>
     <w:p>
       <w:pPr>
@@ -44,7 +44,17 @@
     </w:p>
     <w:p/>
     <w:p>
-      <w:r>
+      <w:pPr>
+        <w:rPr>
+          <w:b/>
+          <w:bCs/>
+        </w:rPr>
+      </w:pPr>
+      <w:r>
+        <w:rPr>
+          <w:b/>
+          <w:bCs/>
+        </w:rPr>
         <w:t>30/6/20</w:t>
       </w:r>
     </w:p>
@@ -81,7 +91,74 @@
         </w:numPr>
       </w:pPr>
       <w:r>
-        <w:t xml:space="preserve">Rough draft wireframes, database tables and context diagrams were created. </w:t>
+        <w:t xml:space="preserve">Rough draft wireframes, database tables and context diagrams were </w:t>
+      </w:r>
+      <w:r>
+        <w:t>brainstormed. (attached)</w:t>
+      </w:r>
+    </w:p>
+    <w:p>
+      <w:pPr>
+        <w:pStyle w:val="ListParagraph"/>
+        <w:numPr>
+          <w:ilvl w:val="0"/>
+          <w:numId w:val="3"/>
+        </w:numPr>
+      </w:pPr>
+      <w:r>
+        <w:t xml:space="preserve">Microsoft teams will be our main communication tool. </w:t>
+      </w:r>
+    </w:p>
+    <w:p>
+      <w:pPr>
+        <w:pStyle w:val="ListParagraph"/>
+        <w:numPr>
+          <w:ilvl w:val="0"/>
+          <w:numId w:val="3"/>
+        </w:numPr>
+      </w:pPr>
+      <w:r>
+        <w:t xml:space="preserve">Project created on </w:t>
+      </w:r>
+      <w:proofErr w:type="spellStart"/>
+      <w:r>
+        <w:t>github</w:t>
+      </w:r>
+      <w:proofErr w:type="spellEnd"/>
+      <w:r>
+        <w:t>. Started adding items to Kanban board</w:t>
+      </w:r>
+    </w:p>
+    <w:p>
+      <w:pPr>
+        <w:pStyle w:val="ListParagraph"/>
+        <w:numPr>
+          <w:ilvl w:val="0"/>
+          <w:numId w:val="3"/>
+        </w:numPr>
+      </w:pPr>
+      <w:r>
+        <w:t>Joel will begin requirements/system design docs</w:t>
+      </w:r>
+    </w:p>
+    <w:p>
+      <w:pPr>
+        <w:pStyle w:val="ListParagraph"/>
+        <w:numPr>
+          <w:ilvl w:val="0"/>
+          <w:numId w:val="3"/>
+        </w:numPr>
+      </w:pPr>
+      <w:r>
+        <w:t xml:space="preserve">Dan will create project folder and repository on </w:t>
+      </w:r>
+      <w:proofErr w:type="spellStart"/>
+      <w:r>
+        <w:t>github</w:t>
+      </w:r>
+      <w:proofErr w:type="spellEnd"/>
+      <w:r>
+        <w:t xml:space="preserve">. </w:t>
       </w:r>
     </w:p>
     <w:p>
@@ -99,7 +176,7 @@
           <w:lang w:eastAsia="en-NZ"/>
         </w:rPr>
         <w:drawing>
-          <wp:anchor distT="0" distB="0" distL="114300" distR="114300" simplePos="0" relativeHeight="251658240" behindDoc="0" locked="0" layoutInCell="1" allowOverlap="1">
+          <wp:anchor distT="0" distB="0" distL="114300" distR="114300" simplePos="0" relativeHeight="251658240" behindDoc="0" locked="0" layoutInCell="1" allowOverlap="1" wp14:anchorId="1D53B2FD" wp14:editId="2F064DAE">
             <wp:simplePos x="0" y="0"/>
             <wp:positionH relativeFrom="column">
               <wp:posOffset>3171825</wp:posOffset>
@@ -167,7 +244,7 @@
           <w:lang w:eastAsia="en-NZ"/>
         </w:rPr>
         <w:drawing>
-          <wp:inline distT="0" distB="0" distL="0" distR="0">
+          <wp:inline distT="0" distB="0" distL="0" distR="0" wp14:anchorId="1FDEE7C7" wp14:editId="456E6F6C">
             <wp:extent cx="2562225" cy="3416394"/>
             <wp:effectExtent l="0" t="0" r="0" b="0"/>
             <wp:docPr id="1" name="Picture 1"/>
@@ -211,7 +288,17 @@
     </w:p>
     <w:p/>
     <w:p>
-      <w:r>
+      <w:pPr>
+        <w:rPr>
+          <w:b/>
+          <w:bCs/>
+        </w:rPr>
+      </w:pPr>
+      <w:r>
+        <w:rPr>
+          <w:b/>
+          <w:bCs/>
+        </w:rPr>
         <w:t>7/7/20</w:t>
       </w:r>
     </w:p>
@@ -224,7 +311,10 @@
         </w:numPr>
       </w:pPr>
       <w:r>
-        <w:t xml:space="preserve">Discussed collaborative software for group communication. </w:t>
+        <w:t>Discussed Github desktop and its version control capabilities</w:t>
+      </w:r>
+      <w:r>
+        <w:t xml:space="preserve">. </w:t>
       </w:r>
     </w:p>
     <w:p>
@@ -236,18 +326,8 @@
         </w:numPr>
       </w:pPr>
       <w:r>
-        <w:t xml:space="preserve">Chose to use </w:t>
-      </w:r>
-      <w:proofErr w:type="spellStart"/>
-      <w:r>
-        <w:t>Github</w:t>
-      </w:r>
-      <w:proofErr w:type="spellEnd"/>
-      <w:r>
-        <w:t xml:space="preserve"> and Microsoft Teams. </w:t>
-      </w:r>
-      <w:bookmarkStart w:id="0" w:name="_GoBack"/>
-      <w:bookmarkEnd w:id="0"/>
+        <w:t xml:space="preserve">Dan demonstrated Github desktop with team. </w:t>
+      </w:r>
     </w:p>
     <w:p>
       <w:pPr>
@@ -258,16 +338,161 @@
         </w:numPr>
       </w:pPr>
       <w:r>
-        <w:t xml:space="preserve">Dan demonstrated </w:t>
-      </w:r>
-      <w:proofErr w:type="spellStart"/>
-      <w:r>
-        <w:t>Github</w:t>
-      </w:r>
-      <w:proofErr w:type="spellEnd"/>
-      <w:r>
-        <w:t xml:space="preserve"> desktop with team. </w:t>
-      </w:r>
+        <w:t xml:space="preserve">Reviewed progress of team member tasks. </w:t>
+      </w:r>
+    </w:p>
+    <w:p>
+      <w:pPr>
+        <w:pStyle w:val="ListParagraph"/>
+      </w:pPr>
+    </w:p>
+    <w:p>
+      <w:pPr>
+        <w:pStyle w:val="ListParagraph"/>
+      </w:pPr>
+    </w:p>
+    <w:p>
+      <w:pPr>
+        <w:jc w:val="both"/>
+      </w:pPr>
+    </w:p>
+    <w:p>
+      <w:pPr>
+        <w:jc w:val="both"/>
+      </w:pPr>
+    </w:p>
+    <w:p>
+      <w:pPr>
+        <w:jc w:val="both"/>
+        <w:rPr>
+          <w:b/>
+          <w:bCs/>
+        </w:rPr>
+      </w:pPr>
+      <w:r>
+        <w:rPr>
+          <w:b/>
+          <w:bCs/>
+        </w:rPr>
+        <w:t>9/7/20</w:t>
+      </w:r>
+    </w:p>
+    <w:p>
+      <w:pPr>
+        <w:pStyle w:val="ListParagraph"/>
+        <w:numPr>
+          <w:ilvl w:val="0"/>
+          <w:numId w:val="4"/>
+        </w:numPr>
+        <w:jc w:val="both"/>
+      </w:pPr>
+      <w:r>
+        <w:t xml:space="preserve">Discussed populating the database via the admin account. </w:t>
+      </w:r>
+    </w:p>
+    <w:p>
+      <w:pPr>
+        <w:pStyle w:val="ListParagraph"/>
+        <w:numPr>
+          <w:ilvl w:val="0"/>
+          <w:numId w:val="4"/>
+        </w:numPr>
+        <w:jc w:val="both"/>
+      </w:pPr>
+      <w:r>
+        <w:t xml:space="preserve">Login details text file created for log in instructions. </w:t>
+      </w:r>
+    </w:p>
+    <w:p>
+      <w:pPr>
+        <w:pStyle w:val="ListParagraph"/>
+        <w:numPr>
+          <w:ilvl w:val="0"/>
+          <w:numId w:val="4"/>
+        </w:numPr>
+        <w:jc w:val="both"/>
+      </w:pPr>
+      <w:r>
+        <w:t xml:space="preserve">Removed </w:t>
+      </w:r>
+      <w:r>
+        <w:t>U</w:t>
+      </w:r>
+      <w:r>
+        <w:t>sage entity from database</w:t>
+      </w:r>
+    </w:p>
+    <w:p>
+      <w:pPr>
+        <w:pStyle w:val="ListParagraph"/>
+        <w:jc w:val="both"/>
+      </w:pPr>
+    </w:p>
+    <w:p>
+      <w:pPr>
+        <w:jc w:val="both"/>
+      </w:pPr>
+      <w:r>
+        <w:rPr>
+          <w:b/>
+          <w:bCs/>
+        </w:rPr>
+        <w:t>10/7/20</w:t>
+      </w:r>
+      <w:r>
+        <w:rPr>
+          <w:b/>
+          <w:bCs/>
+        </w:rPr>
+        <w:t xml:space="preserve"> – </w:t>
+      </w:r>
+      <w:r>
+        <w:t>Microsoft Teams video call</w:t>
+      </w:r>
+    </w:p>
+    <w:p>
+      <w:pPr>
+        <w:pStyle w:val="ListParagraph"/>
+        <w:numPr>
+          <w:ilvl w:val="0"/>
+          <w:numId w:val="6"/>
+        </w:numPr>
+      </w:pPr>
+      <w:r>
+        <w:t xml:space="preserve">Changed design of employee </w:t>
+      </w:r>
+      <w:r>
+        <w:t>page</w:t>
+      </w:r>
+      <w:r>
+        <w:t xml:space="preserve">. Modal will pop up displaying </w:t>
+      </w:r>
+      <w:r>
+        <w:t xml:space="preserve">individual </w:t>
+      </w:r>
+      <w:r>
+        <w:t xml:space="preserve">employee information rather than </w:t>
+      </w:r>
+      <w:r>
+        <w:t xml:space="preserve">a template when an employee is selected. </w:t>
+      </w:r>
+    </w:p>
+    <w:p>
+      <w:pPr>
+        <w:pStyle w:val="ListParagraph"/>
+        <w:numPr>
+          <w:ilvl w:val="0"/>
+          <w:numId w:val="6"/>
+        </w:numPr>
+      </w:pPr>
+      <w:r>
+        <w:t xml:space="preserve">Fix missing information (phone number, email) in ERD, model, view, html for the employee entity. </w:t>
+      </w:r>
+    </w:p>
+    <w:p>
+      <w:pPr>
+        <w:jc w:val="both"/>
+      </w:pPr>
     </w:p>
     <w:sectPr>
       <w:pgSz w:w="11906" w:h="16838"/>
@@ -280,7 +505,7 @@
 </file>
 
 <file path=word/numbering.xml><?xml version="1.0" encoding="utf-8"?>
-<w:numbering xmlns:wpc="http://schemas.microsoft.com/office/word/2010/wordprocessingCanvas" xmlns:cx="http://schemas.microsoft.com/office/drawing/2014/chartex" xmlns:cx1="http://schemas.microsoft.com/office/drawing/2015/9/8/chartex" xmlns:mc="http://schemas.openxmlformats.org/markup-compatibility/2006" xmlns:o="urn:schemas-microsoft-com:office:office" xmlns:r="http://schemas.openxmlformats.org/officeDocument/2006/relationships" xmlns:m="http://schemas.openxmlformats.org/officeDocument/2006/math" xmlns:v="urn:schemas-microsoft-com:vml" xmlns:wp14="http://schemas.microsoft.com/office/word/2010/wordprocessingDrawing" xmlns:wp="http://schemas.openxmlformats.org/drawingml/2006/wordprocessingDrawing" xmlns:w10="urn:schemas-microsoft-com:office:word" xmlns:w="http://schemas.openxmlformats.org/wordprocessingml/2006/main" xmlns:w14="http://schemas.microsoft.com/office/word/2010/wordml" xmlns:w15="http://schemas.microsoft.com/office/word/2012/wordml" xmlns:w16se="http://schemas.microsoft.com/office/word/2015/wordml/symex" xmlns:wpg="http://schemas.microsoft.com/office/word/2010/wordprocessingGroup" xmlns:wpi="http://schemas.microsoft.com/office/word/2010/wordprocessingInk" xmlns:wne="http://schemas.microsoft.com/office/word/2006/wordml" xmlns:wps="http://schemas.microsoft.com/office/word/2010/wordprocessingShape" mc:Ignorable="w14 w15 w16se wp14">
+<w:numbering xmlns:wpc="http://schemas.microsoft.com/office/word/2010/wordprocessingCanvas" xmlns:cx="http://schemas.microsoft.com/office/drawing/2014/chartex" xmlns:cx1="http://schemas.microsoft.com/office/drawing/2015/9/8/chartex" xmlns:cx2="http://schemas.microsoft.com/office/drawing/2015/10/21/chartex" xmlns:cx3="http://schemas.microsoft.com/office/drawing/2016/5/9/chartex" xmlns:cx4="http://schemas.microsoft.com/office/drawing/2016/5/10/chartex" xmlns:cx5="http://schemas.microsoft.com/office/drawing/2016/5/11/chartex" xmlns:cx6="http://schemas.microsoft.com/office/drawing/2016/5/12/chartex" xmlns:cx7="http://schemas.microsoft.com/office/drawing/2016/5/13/chartex" xmlns:cx8="http://schemas.microsoft.com/office/drawing/2016/5/14/chartex" xmlns:mc="http://schemas.openxmlformats.org/markup-compatibility/2006" xmlns:aink="http://schemas.microsoft.com/office/drawing/2016/ink" xmlns:am3d="http://schemas.microsoft.com/office/drawing/2017/model3d" xmlns:o="urn:schemas-microsoft-com:office:office" xmlns:r="http://schemas.openxmlformats.org/officeDocument/2006/relationships" xmlns:m="http://schemas.openxmlformats.org/officeDocument/2006/math" xmlns:v="urn:schemas-microsoft-com:vml" xmlns:wp14="http://schemas.microsoft.com/office/word/2010/wordprocessingDrawing" xmlns:wp="http://schemas.openxmlformats.org/drawingml/2006/wordprocessingDrawing" xmlns:w10="urn:schemas-microsoft-com:office:word" xmlns:w="http://schemas.openxmlformats.org/wordprocessingml/2006/main" xmlns:w14="http://schemas.microsoft.com/office/word/2010/wordml" xmlns:w15="http://schemas.microsoft.com/office/word/2012/wordml" xmlns:w16cex="http://schemas.microsoft.com/office/word/2018/wordml/cex" xmlns:w16cid="http://schemas.microsoft.com/office/word/2016/wordml/cid" xmlns:w16="http://schemas.microsoft.com/office/word/2018/wordml" xmlns:w16se="http://schemas.microsoft.com/office/word/2015/wordml/symex" xmlns:wpg="http://schemas.microsoft.com/office/word/2010/wordprocessingGroup" xmlns:wpi="http://schemas.microsoft.com/office/word/2010/wordprocessingInk" xmlns:wne="http://schemas.microsoft.com/office/word/2006/wordml" xmlns:wps="http://schemas.microsoft.com/office/word/2010/wordprocessingShape" mc:Ignorable="w14 w15 w16se w16cid w16 w16cex wp14">
   <w:abstractNum w:abstractNumId="0" w15:restartNumberingAfterBreak="0">
     <w:nsid w:val="0C9139E6"/>
     <w:multiLevelType w:val="hybridMultilevel"/>
@@ -395,6 +620,232 @@
     </w:lvl>
   </w:abstractNum>
   <w:abstractNum w:abstractNumId="1" w15:restartNumberingAfterBreak="0">
+    <w:nsid w:val="35012FF1"/>
+    <w:multiLevelType w:val="hybridMultilevel"/>
+    <w:tmpl w:val="C728BDAA"/>
+    <w:lvl w:ilvl="0" w:tplc="04090001">
+      <w:start w:val="1"/>
+      <w:numFmt w:val="bullet"/>
+      <w:lvlText w:val=""/>
+      <w:lvlJc w:val="left"/>
+      <w:pPr>
+        <w:ind w:left="720" w:hanging="360"/>
+      </w:pPr>
+      <w:rPr>
+        <w:rFonts w:ascii="Symbol" w:hAnsi="Symbol" w:hint="default"/>
+      </w:rPr>
+    </w:lvl>
+    <w:lvl w:ilvl="1" w:tplc="04090003" w:tentative="1">
+      <w:start w:val="1"/>
+      <w:numFmt w:val="bullet"/>
+      <w:lvlText w:val="o"/>
+      <w:lvlJc w:val="left"/>
+      <w:pPr>
+        <w:ind w:left="1440" w:hanging="360"/>
+      </w:pPr>
+      <w:rPr>
+        <w:rFonts w:ascii="Courier New" w:hAnsi="Courier New" w:cs="Courier New" w:hint="default"/>
+      </w:rPr>
+    </w:lvl>
+    <w:lvl w:ilvl="2" w:tplc="04090005" w:tentative="1">
+      <w:start w:val="1"/>
+      <w:numFmt w:val="bullet"/>
+      <w:lvlText w:val=""/>
+      <w:lvlJc w:val="left"/>
+      <w:pPr>
+        <w:ind w:left="2160" w:hanging="360"/>
+      </w:pPr>
+      <w:rPr>
+        <w:rFonts w:ascii="Wingdings" w:hAnsi="Wingdings" w:hint="default"/>
+      </w:rPr>
+    </w:lvl>
+    <w:lvl w:ilvl="3" w:tplc="04090001" w:tentative="1">
+      <w:start w:val="1"/>
+      <w:numFmt w:val="bullet"/>
+      <w:lvlText w:val=""/>
+      <w:lvlJc w:val="left"/>
+      <w:pPr>
+        <w:ind w:left="2880" w:hanging="360"/>
+      </w:pPr>
+      <w:rPr>
+        <w:rFonts w:ascii="Symbol" w:hAnsi="Symbol" w:hint="default"/>
+      </w:rPr>
+    </w:lvl>
+    <w:lvl w:ilvl="4" w:tplc="04090003" w:tentative="1">
+      <w:start w:val="1"/>
+      <w:numFmt w:val="bullet"/>
+      <w:lvlText w:val="o"/>
+      <w:lvlJc w:val="left"/>
+      <w:pPr>
+        <w:ind w:left="3600" w:hanging="360"/>
+      </w:pPr>
+      <w:rPr>
+        <w:rFonts w:ascii="Courier New" w:hAnsi="Courier New" w:cs="Courier New" w:hint="default"/>
+      </w:rPr>
+    </w:lvl>
+    <w:lvl w:ilvl="5" w:tplc="04090005" w:tentative="1">
+      <w:start w:val="1"/>
+      <w:numFmt w:val="bullet"/>
+      <w:lvlText w:val=""/>
+      <w:lvlJc w:val="left"/>
+      <w:pPr>
+        <w:ind w:left="4320" w:hanging="360"/>
+      </w:pPr>
+      <w:rPr>
+        <w:rFonts w:ascii="Wingdings" w:hAnsi="Wingdings" w:hint="default"/>
+      </w:rPr>
+    </w:lvl>
+    <w:lvl w:ilvl="6" w:tplc="04090001" w:tentative="1">
+      <w:start w:val="1"/>
+      <w:numFmt w:val="bullet"/>
+      <w:lvlText w:val=""/>
+      <w:lvlJc w:val="left"/>
+      <w:pPr>
+        <w:ind w:left="5040" w:hanging="360"/>
+      </w:pPr>
+      <w:rPr>
+        <w:rFonts w:ascii="Symbol" w:hAnsi="Symbol" w:hint="default"/>
+      </w:rPr>
+    </w:lvl>
+    <w:lvl w:ilvl="7" w:tplc="04090003" w:tentative="1">
+      <w:start w:val="1"/>
+      <w:numFmt w:val="bullet"/>
+      <w:lvlText w:val="o"/>
+      <w:lvlJc w:val="left"/>
+      <w:pPr>
+        <w:ind w:left="5760" w:hanging="360"/>
+      </w:pPr>
+      <w:rPr>
+        <w:rFonts w:ascii="Courier New" w:hAnsi="Courier New" w:cs="Courier New" w:hint="default"/>
+      </w:rPr>
+    </w:lvl>
+    <w:lvl w:ilvl="8" w:tplc="04090005" w:tentative="1">
+      <w:start w:val="1"/>
+      <w:numFmt w:val="bullet"/>
+      <w:lvlText w:val=""/>
+      <w:lvlJc w:val="left"/>
+      <w:pPr>
+        <w:ind w:left="6480" w:hanging="360"/>
+      </w:pPr>
+      <w:rPr>
+        <w:rFonts w:ascii="Wingdings" w:hAnsi="Wingdings" w:hint="default"/>
+      </w:rPr>
+    </w:lvl>
+  </w:abstractNum>
+  <w:abstractNum w:abstractNumId="2" w15:restartNumberingAfterBreak="0">
+    <w:nsid w:val="42C24FD8"/>
+    <w:multiLevelType w:val="hybridMultilevel"/>
+    <w:tmpl w:val="89EEFD0A"/>
+    <w:lvl w:ilvl="0" w:tplc="04090001">
+      <w:start w:val="1"/>
+      <w:numFmt w:val="bullet"/>
+      <w:lvlText w:val=""/>
+      <w:lvlJc w:val="left"/>
+      <w:pPr>
+        <w:ind w:left="1440" w:hanging="360"/>
+      </w:pPr>
+      <w:rPr>
+        <w:rFonts w:ascii="Symbol" w:hAnsi="Symbol" w:hint="default"/>
+      </w:rPr>
+    </w:lvl>
+    <w:lvl w:ilvl="1" w:tplc="04090003" w:tentative="1">
+      <w:start w:val="1"/>
+      <w:numFmt w:val="bullet"/>
+      <w:lvlText w:val="o"/>
+      <w:lvlJc w:val="left"/>
+      <w:pPr>
+        <w:ind w:left="2160" w:hanging="360"/>
+      </w:pPr>
+      <w:rPr>
+        <w:rFonts w:ascii="Courier New" w:hAnsi="Courier New" w:cs="Courier New" w:hint="default"/>
+      </w:rPr>
+    </w:lvl>
+    <w:lvl w:ilvl="2" w:tplc="04090005" w:tentative="1">
+      <w:start w:val="1"/>
+      <w:numFmt w:val="bullet"/>
+      <w:lvlText w:val=""/>
+      <w:lvlJc w:val="left"/>
+      <w:pPr>
+        <w:ind w:left="2880" w:hanging="360"/>
+      </w:pPr>
+      <w:rPr>
+        <w:rFonts w:ascii="Wingdings" w:hAnsi="Wingdings" w:hint="default"/>
+      </w:rPr>
+    </w:lvl>
+    <w:lvl w:ilvl="3" w:tplc="04090001" w:tentative="1">
+      <w:start w:val="1"/>
+      <w:numFmt w:val="bullet"/>
+      <w:lvlText w:val=""/>
+      <w:lvlJc w:val="left"/>
+      <w:pPr>
+        <w:ind w:left="3600" w:hanging="360"/>
+      </w:pPr>
+      <w:rPr>
+        <w:rFonts w:ascii="Symbol" w:hAnsi="Symbol" w:hint="default"/>
+      </w:rPr>
+    </w:lvl>
+    <w:lvl w:ilvl="4" w:tplc="04090003" w:tentative="1">
+      <w:start w:val="1"/>
+      <w:numFmt w:val="bullet"/>
+      <w:lvlText w:val="o"/>
+      <w:lvlJc w:val="left"/>
+      <w:pPr>
+        <w:ind w:left="4320" w:hanging="360"/>
+      </w:pPr>
+      <w:rPr>
+        <w:rFonts w:ascii="Courier New" w:hAnsi="Courier New" w:cs="Courier New" w:hint="default"/>
+      </w:rPr>
+    </w:lvl>
+    <w:lvl w:ilvl="5" w:tplc="04090005" w:tentative="1">
+      <w:start w:val="1"/>
+      <w:numFmt w:val="bullet"/>
+      <w:lvlText w:val=""/>
+      <w:lvlJc w:val="left"/>
+      <w:pPr>
+        <w:ind w:left="5040" w:hanging="360"/>
+      </w:pPr>
+      <w:rPr>
+        <w:rFonts w:ascii="Wingdings" w:hAnsi="Wingdings" w:hint="default"/>
+      </w:rPr>
+    </w:lvl>
+    <w:lvl w:ilvl="6" w:tplc="04090001" w:tentative="1">
+      <w:start w:val="1"/>
+      <w:numFmt w:val="bullet"/>
+      <w:lvlText w:val=""/>
+      <w:lvlJc w:val="left"/>
+      <w:pPr>
+        <w:ind w:left="5760" w:hanging="360"/>
+      </w:pPr>
+      <w:rPr>
+        <w:rFonts w:ascii="Symbol" w:hAnsi="Symbol" w:hint="default"/>
+      </w:rPr>
+    </w:lvl>
+    <w:lvl w:ilvl="7" w:tplc="04090003" w:tentative="1">
+      <w:start w:val="1"/>
+      <w:numFmt w:val="bullet"/>
+      <w:lvlText w:val="o"/>
+      <w:lvlJc w:val="left"/>
+      <w:pPr>
+        <w:ind w:left="6480" w:hanging="360"/>
+      </w:pPr>
+      <w:rPr>
+        <w:rFonts w:ascii="Courier New" w:hAnsi="Courier New" w:cs="Courier New" w:hint="default"/>
+      </w:rPr>
+    </w:lvl>
+    <w:lvl w:ilvl="8" w:tplc="04090005" w:tentative="1">
+      <w:start w:val="1"/>
+      <w:numFmt w:val="bullet"/>
+      <w:lvlText w:val=""/>
+      <w:lvlJc w:val="left"/>
+      <w:pPr>
+        <w:ind w:left="7200" w:hanging="360"/>
+      </w:pPr>
+      <w:rPr>
+        <w:rFonts w:ascii="Wingdings" w:hAnsi="Wingdings" w:hint="default"/>
+      </w:rPr>
+    </w:lvl>
+  </w:abstractNum>
+  <w:abstractNum w:abstractNumId="3" w15:restartNumberingAfterBreak="0">
     <w:nsid w:val="50A76A47"/>
     <w:multiLevelType w:val="hybridMultilevel"/>
     <w:tmpl w:val="064CF352"/>
@@ -507,7 +958,7 @@
       </w:rPr>
     </w:lvl>
   </w:abstractNum>
-  <w:abstractNum w:abstractNumId="2" w15:restartNumberingAfterBreak="0">
+  <w:abstractNum w:abstractNumId="4" w15:restartNumberingAfterBreak="0">
     <w:nsid w:val="51B84940"/>
     <w:multiLevelType w:val="hybridMultilevel"/>
     <w:tmpl w:val="F04C2AFA"/>
@@ -620,20 +1071,142 @@
       </w:rPr>
     </w:lvl>
   </w:abstractNum>
+  <w:abstractNum w:abstractNumId="5" w15:restartNumberingAfterBreak="0">
+    <w:nsid w:val="7504694E"/>
+    <w:multiLevelType w:val="hybridMultilevel"/>
+    <w:tmpl w:val="5D307E76"/>
+    <w:lvl w:ilvl="0" w:tplc="04090001">
+      <w:start w:val="1"/>
+      <w:numFmt w:val="bullet"/>
+      <w:lvlText w:val=""/>
+      <w:lvlJc w:val="left"/>
+      <w:pPr>
+        <w:ind w:left="720" w:hanging="360"/>
+      </w:pPr>
+      <w:rPr>
+        <w:rFonts w:ascii="Symbol" w:hAnsi="Symbol" w:hint="default"/>
+      </w:rPr>
+    </w:lvl>
+    <w:lvl w:ilvl="1" w:tplc="04090003" w:tentative="1">
+      <w:start w:val="1"/>
+      <w:numFmt w:val="bullet"/>
+      <w:lvlText w:val="o"/>
+      <w:lvlJc w:val="left"/>
+      <w:pPr>
+        <w:ind w:left="1440" w:hanging="360"/>
+      </w:pPr>
+      <w:rPr>
+        <w:rFonts w:ascii="Courier New" w:hAnsi="Courier New" w:cs="Courier New" w:hint="default"/>
+      </w:rPr>
+    </w:lvl>
+    <w:lvl w:ilvl="2" w:tplc="04090005" w:tentative="1">
+      <w:start w:val="1"/>
+      <w:numFmt w:val="bullet"/>
+      <w:lvlText w:val=""/>
+      <w:lvlJc w:val="left"/>
+      <w:pPr>
+        <w:ind w:left="2160" w:hanging="360"/>
+      </w:pPr>
+      <w:rPr>
+        <w:rFonts w:ascii="Wingdings" w:hAnsi="Wingdings" w:hint="default"/>
+      </w:rPr>
+    </w:lvl>
+    <w:lvl w:ilvl="3" w:tplc="04090001" w:tentative="1">
+      <w:start w:val="1"/>
+      <w:numFmt w:val="bullet"/>
+      <w:lvlText w:val=""/>
+      <w:lvlJc w:val="left"/>
+      <w:pPr>
+        <w:ind w:left="2880" w:hanging="360"/>
+      </w:pPr>
+      <w:rPr>
+        <w:rFonts w:ascii="Symbol" w:hAnsi="Symbol" w:hint="default"/>
+      </w:rPr>
+    </w:lvl>
+    <w:lvl w:ilvl="4" w:tplc="04090003" w:tentative="1">
+      <w:start w:val="1"/>
+      <w:numFmt w:val="bullet"/>
+      <w:lvlText w:val="o"/>
+      <w:lvlJc w:val="left"/>
+      <w:pPr>
+        <w:ind w:left="3600" w:hanging="360"/>
+      </w:pPr>
+      <w:rPr>
+        <w:rFonts w:ascii="Courier New" w:hAnsi="Courier New" w:cs="Courier New" w:hint="default"/>
+      </w:rPr>
+    </w:lvl>
+    <w:lvl w:ilvl="5" w:tplc="04090005" w:tentative="1">
+      <w:start w:val="1"/>
+      <w:numFmt w:val="bullet"/>
+      <w:lvlText w:val=""/>
+      <w:lvlJc w:val="left"/>
+      <w:pPr>
+        <w:ind w:left="4320" w:hanging="360"/>
+      </w:pPr>
+      <w:rPr>
+        <w:rFonts w:ascii="Wingdings" w:hAnsi="Wingdings" w:hint="default"/>
+      </w:rPr>
+    </w:lvl>
+    <w:lvl w:ilvl="6" w:tplc="04090001" w:tentative="1">
+      <w:start w:val="1"/>
+      <w:numFmt w:val="bullet"/>
+      <w:lvlText w:val=""/>
+      <w:lvlJc w:val="left"/>
+      <w:pPr>
+        <w:ind w:left="5040" w:hanging="360"/>
+      </w:pPr>
+      <w:rPr>
+        <w:rFonts w:ascii="Symbol" w:hAnsi="Symbol" w:hint="default"/>
+      </w:rPr>
+    </w:lvl>
+    <w:lvl w:ilvl="7" w:tplc="04090003" w:tentative="1">
+      <w:start w:val="1"/>
+      <w:numFmt w:val="bullet"/>
+      <w:lvlText w:val="o"/>
+      <w:lvlJc w:val="left"/>
+      <w:pPr>
+        <w:ind w:left="5760" w:hanging="360"/>
+      </w:pPr>
+      <w:rPr>
+        <w:rFonts w:ascii="Courier New" w:hAnsi="Courier New" w:cs="Courier New" w:hint="default"/>
+      </w:rPr>
+    </w:lvl>
+    <w:lvl w:ilvl="8" w:tplc="04090005" w:tentative="1">
+      <w:start w:val="1"/>
+      <w:numFmt w:val="bullet"/>
+      <w:lvlText w:val=""/>
+      <w:lvlJc w:val="left"/>
+      <w:pPr>
+        <w:ind w:left="6480" w:hanging="360"/>
+      </w:pPr>
+      <w:rPr>
+        <w:rFonts w:ascii="Wingdings" w:hAnsi="Wingdings" w:hint="default"/>
+      </w:rPr>
+    </w:lvl>
+  </w:abstractNum>
   <w:num w:numId="1">
-    <w:abstractNumId w:val="2"/>
+    <w:abstractNumId w:val="4"/>
   </w:num>
   <w:num w:numId="2">
-    <w:abstractNumId w:val="1"/>
+    <w:abstractNumId w:val="3"/>
   </w:num>
   <w:num w:numId="3">
     <w:abstractNumId w:val="0"/>
+  </w:num>
+  <w:num w:numId="4">
+    <w:abstractNumId w:val="1"/>
+  </w:num>
+  <w:num w:numId="5">
+    <w:abstractNumId w:val="2"/>
+  </w:num>
+  <w:num w:numId="6">
+    <w:abstractNumId w:val="5"/>
   </w:num>
 </w:numbering>
 </file>
 
 <file path=word/styles.xml><?xml version="1.0" encoding="utf-8"?>
-<w:styles xmlns:mc="http://schemas.openxmlformats.org/markup-compatibility/2006" xmlns:r="http://schemas.openxmlformats.org/officeDocument/2006/relationships" xmlns:w="http://schemas.openxmlformats.org/wordprocessingml/2006/main" xmlns:w14="http://schemas.microsoft.com/office/word/2010/wordml" xmlns:w15="http://schemas.microsoft.com/office/word/2012/wordml" xmlns:w16se="http://schemas.microsoft.com/office/word/2015/wordml/symex" mc:Ignorable="w14 w15 w16se">
+<w:styles xmlns:mc="http://schemas.openxmlformats.org/markup-compatibility/2006" xmlns:r="http://schemas.openxmlformats.org/officeDocument/2006/relationships" xmlns:w="http://schemas.openxmlformats.org/wordprocessingml/2006/main" xmlns:w14="http://schemas.microsoft.com/office/word/2010/wordml" xmlns:w15="http://schemas.microsoft.com/office/word/2012/wordml" xmlns:w16cex="http://schemas.microsoft.com/office/word/2018/wordml/cex" xmlns:w16cid="http://schemas.microsoft.com/office/word/2016/wordml/cid" xmlns:w16="http://schemas.microsoft.com/office/word/2018/wordml" xmlns:w16se="http://schemas.microsoft.com/office/word/2015/wordml/symex" mc:Ignorable="w14 w15 w16se w16cid w16 w16cex">
   <w:docDefaults>
     <w:rPrDefault>
       <w:rPr>
@@ -649,7 +1222,7 @@
       </w:pPr>
     </w:pPrDefault>
   </w:docDefaults>
-  <w:latentStyles w:defLockedState="0" w:defUIPriority="99" w:defSemiHidden="0" w:defUnhideWhenUsed="0" w:defQFormat="0" w:count="371">
+  <w:latentStyles w:defLockedState="0" w:defUIPriority="99" w:defSemiHidden="0" w:defUnhideWhenUsed="0" w:defQFormat="0" w:count="376">
     <w:lsdException w:name="Normal" w:uiPriority="0" w:qFormat="1"/>
     <w:lsdException w:name="heading 1" w:uiPriority="9" w:qFormat="1"/>
     <w:lsdException w:name="heading 2" w:semiHidden="1" w:uiPriority="9" w:unhideWhenUsed="1" w:qFormat="1"/>
@@ -755,7 +1328,6 @@
     <w:lsdException w:name="HTML Sample" w:semiHidden="1" w:unhideWhenUsed="1"/>
     <w:lsdException w:name="HTML Typewriter" w:semiHidden="1" w:unhideWhenUsed="1"/>
     <w:lsdException w:name="HTML Variable" w:semiHidden="1" w:unhideWhenUsed="1"/>
-    <w:lsdException w:name="Normal Table" w:semiHidden="1" w:unhideWhenUsed="1"/>
     <w:lsdException w:name="annotation subject" w:semiHidden="1" w:unhideWhenUsed="1"/>
     <w:lsdException w:name="No List" w:semiHidden="1" w:unhideWhenUsed="1"/>
     <w:lsdException w:name="Outline List 1" w:semiHidden="1" w:unhideWhenUsed="1"/>
@@ -798,11 +1370,8 @@
     <w:lsdException w:name="Table Contemporary" w:semiHidden="1" w:unhideWhenUsed="1"/>
     <w:lsdException w:name="Table Elegant" w:semiHidden="1" w:unhideWhenUsed="1"/>
     <w:lsdException w:name="Table Professional" w:semiHidden="1" w:unhideWhenUsed="1"/>
-    <w:lsdException w:name="Table Subtle 1" w:semiHidden="1" w:unhideWhenUsed="1"/>
     <w:lsdException w:name="Table Subtle 2" w:semiHidden="1" w:unhideWhenUsed="1"/>
     <w:lsdException w:name="Table Web 1" w:semiHidden="1" w:unhideWhenUsed="1"/>
-    <w:lsdException w:name="Table Web 2" w:semiHidden="1" w:unhideWhenUsed="1"/>
-    <w:lsdException w:name="Table Web 3" w:semiHidden="1" w:unhideWhenUsed="1"/>
     <w:lsdException w:name="Balloon Text" w:semiHidden="1" w:unhideWhenUsed="1"/>
     <w:lsdException w:name="Table Grid" w:uiPriority="39"/>
     <w:lsdException w:name="Table Theme" w:semiHidden="1" w:unhideWhenUsed="1"/>
@@ -1021,6 +1590,11 @@
     <w:lsdException w:name="List Table 5 Dark Accent 6" w:uiPriority="50"/>
     <w:lsdException w:name="List Table 6 Colorful Accent 6" w:uiPriority="51"/>
     <w:lsdException w:name="List Table 7 Colorful Accent 6" w:uiPriority="52"/>
+    <w:lsdException w:name="Mention" w:semiHidden="1" w:unhideWhenUsed="1"/>
+    <w:lsdException w:name="Smart Hyperlink" w:semiHidden="1" w:unhideWhenUsed="1"/>
+    <w:lsdException w:name="Hashtag" w:semiHidden="1" w:unhideWhenUsed="1"/>
+    <w:lsdException w:name="Unresolved Mention" w:semiHidden="1" w:unhideWhenUsed="1"/>
+    <w:lsdException w:name="Smart Link" w:semiHidden="1" w:unhideWhenUsed="1"/>
   </w:latentStyles>
   <w:style w:type="paragraph" w:default="1" w:styleId="Normal">
     <w:name w:val="Normal"/>

--- a/Meeting Minutes.docx
+++ b/Meeting Minutes.docx
@@ -117,6 +117,9 @@
           <w:numId w:val="3"/>
         </w:numPr>
       </w:pPr>
+      <w:r>
+        <w:t xml:space="preserve">Team created </w:t>
+      </w:r>
       <w:r>
         <w:t xml:space="preserve">Project created on </w:t>
       </w:r>
@@ -376,6 +379,13 @@
         </w:rPr>
         <w:t>9/7/20</w:t>
       </w:r>
+      <w:r>
+        <w:rPr>
+          <w:b/>
+          <w:bCs/>
+        </w:rPr>
+        <w:t xml:space="preserve"> – Microsoft Teams video call</w:t>
+      </w:r>
     </w:p>
     <w:p>
       <w:pPr>
@@ -431,12 +441,16 @@
     <w:p>
       <w:pPr>
         <w:jc w:val="both"/>
-      </w:pPr>
-      <w:r>
         <w:rPr>
           <w:b/>
           <w:bCs/>
         </w:rPr>
+      </w:pPr>
+      <w:r>
+        <w:rPr>
+          <w:b/>
+          <w:bCs/>
+        </w:rPr>
         <w:t>10/7/20</w:t>
       </w:r>
       <w:r>
@@ -444,10 +458,7 @@
           <w:b/>
           <w:bCs/>
         </w:rPr>
-        <w:t xml:space="preserve"> – </w:t>
-      </w:r>
-      <w:r>
-        <w:t>Microsoft Teams video call</w:t>
+        <w:t xml:space="preserve"> – Microsoft Teams video call</w:t>
       </w:r>
     </w:p>
     <w:p>
@@ -487,6 +498,109 @@
       </w:pPr>
       <w:r>
         <w:t xml:space="preserve">Fix missing information (phone number, email) in ERD, model, view, html for the employee entity. </w:t>
+      </w:r>
+    </w:p>
+    <w:p>
+      <w:pPr>
+        <w:rPr>
+          <w:b/>
+          <w:bCs/>
+        </w:rPr>
+      </w:pPr>
+      <w:r>
+        <w:rPr>
+          <w:b/>
+          <w:bCs/>
+        </w:rPr>
+        <w:t xml:space="preserve">11/7/20 </w:t>
+      </w:r>
+      <w:r>
+        <w:rPr>
+          <w:b/>
+          <w:bCs/>
+        </w:rPr>
+        <w:t>–</w:t>
+      </w:r>
+      <w:r>
+        <w:rPr>
+          <w:b/>
+          <w:bCs/>
+        </w:rPr>
+        <w:t xml:space="preserve"> </w:t>
+      </w:r>
+      <w:r>
+        <w:rPr>
+          <w:b/>
+          <w:bCs/>
+        </w:rPr>
+        <w:t>Microsoft Teams video call</w:t>
+      </w:r>
+    </w:p>
+    <w:p>
+      <w:pPr>
+        <w:pStyle w:val="ListParagraph"/>
+        <w:numPr>
+          <w:ilvl w:val="0"/>
+          <w:numId w:val="7"/>
+        </w:numPr>
+        <w:rPr>
+          <w:b/>
+          <w:bCs/>
+        </w:rPr>
+      </w:pPr>
+      <w:r>
+        <w:t>Employee page will be added back into the project</w:t>
+      </w:r>
+    </w:p>
+    <w:p>
+      <w:pPr>
+        <w:pStyle w:val="ListParagraph"/>
+        <w:numPr>
+          <w:ilvl w:val="0"/>
+          <w:numId w:val="7"/>
+        </w:numPr>
+        <w:rPr>
+          <w:b/>
+          <w:bCs/>
+        </w:rPr>
+      </w:pPr>
+      <w:r>
+        <w:t>Admin hyperlink needed in navbar</w:t>
+      </w:r>
+    </w:p>
+    <w:p>
+      <w:pPr>
+        <w:pStyle w:val="ListParagraph"/>
+        <w:numPr>
+          <w:ilvl w:val="0"/>
+          <w:numId w:val="7"/>
+        </w:numPr>
+        <w:rPr>
+          <w:b/>
+          <w:bCs/>
+        </w:rPr>
+      </w:pPr>
+      <w:r>
+        <w:t>User accounts added</w:t>
+      </w:r>
+    </w:p>
+    <w:p>
+      <w:pPr>
+        <w:pStyle w:val="ListParagraph"/>
+        <w:numPr>
+          <w:ilvl w:val="0"/>
+          <w:numId w:val="7"/>
+        </w:numPr>
+        <w:rPr>
+          <w:b/>
+          <w:bCs/>
+        </w:rPr>
+      </w:pPr>
+      <w:r>
+        <w:t>Testing of account privileges</w:t>
+      </w:r>
+      <w:r>
+        <w:t xml:space="preserve"> – worked as intended. </w:t>
       </w:r>
     </w:p>
     <w:p>
@@ -846,6 +960,119 @@
     </w:lvl>
   </w:abstractNum>
   <w:abstractNum w:abstractNumId="3" w15:restartNumberingAfterBreak="0">
+    <w:nsid w:val="4D4C1B5C"/>
+    <w:multiLevelType w:val="hybridMultilevel"/>
+    <w:tmpl w:val="841CB922"/>
+    <w:lvl w:ilvl="0" w:tplc="04090001">
+      <w:start w:val="1"/>
+      <w:numFmt w:val="bullet"/>
+      <w:lvlText w:val=""/>
+      <w:lvlJc w:val="left"/>
+      <w:pPr>
+        <w:ind w:left="720" w:hanging="360"/>
+      </w:pPr>
+      <w:rPr>
+        <w:rFonts w:ascii="Symbol" w:hAnsi="Symbol" w:hint="default"/>
+      </w:rPr>
+    </w:lvl>
+    <w:lvl w:ilvl="1" w:tplc="04090003" w:tentative="1">
+      <w:start w:val="1"/>
+      <w:numFmt w:val="bullet"/>
+      <w:lvlText w:val="o"/>
+      <w:lvlJc w:val="left"/>
+      <w:pPr>
+        <w:ind w:left="1440" w:hanging="360"/>
+      </w:pPr>
+      <w:rPr>
+        <w:rFonts w:ascii="Courier New" w:hAnsi="Courier New" w:cs="Courier New" w:hint="default"/>
+      </w:rPr>
+    </w:lvl>
+    <w:lvl w:ilvl="2" w:tplc="04090005" w:tentative="1">
+      <w:start w:val="1"/>
+      <w:numFmt w:val="bullet"/>
+      <w:lvlText w:val=""/>
+      <w:lvlJc w:val="left"/>
+      <w:pPr>
+        <w:ind w:left="2160" w:hanging="360"/>
+      </w:pPr>
+      <w:rPr>
+        <w:rFonts w:ascii="Wingdings" w:hAnsi="Wingdings" w:hint="default"/>
+      </w:rPr>
+    </w:lvl>
+    <w:lvl w:ilvl="3" w:tplc="04090001" w:tentative="1">
+      <w:start w:val="1"/>
+      <w:numFmt w:val="bullet"/>
+      <w:lvlText w:val=""/>
+      <w:lvlJc w:val="left"/>
+      <w:pPr>
+        <w:ind w:left="2880" w:hanging="360"/>
+      </w:pPr>
+      <w:rPr>
+        <w:rFonts w:ascii="Symbol" w:hAnsi="Symbol" w:hint="default"/>
+      </w:rPr>
+    </w:lvl>
+    <w:lvl w:ilvl="4" w:tplc="04090003" w:tentative="1">
+      <w:start w:val="1"/>
+      <w:numFmt w:val="bullet"/>
+      <w:lvlText w:val="o"/>
+      <w:lvlJc w:val="left"/>
+      <w:pPr>
+        <w:ind w:left="3600" w:hanging="360"/>
+      </w:pPr>
+      <w:rPr>
+        <w:rFonts w:ascii="Courier New" w:hAnsi="Courier New" w:cs="Courier New" w:hint="default"/>
+      </w:rPr>
+    </w:lvl>
+    <w:lvl w:ilvl="5" w:tplc="04090005" w:tentative="1">
+      <w:start w:val="1"/>
+      <w:numFmt w:val="bullet"/>
+      <w:lvlText w:val=""/>
+      <w:lvlJc w:val="left"/>
+      <w:pPr>
+        <w:ind w:left="4320" w:hanging="360"/>
+      </w:pPr>
+      <w:rPr>
+        <w:rFonts w:ascii="Wingdings" w:hAnsi="Wingdings" w:hint="default"/>
+      </w:rPr>
+    </w:lvl>
+    <w:lvl w:ilvl="6" w:tplc="04090001" w:tentative="1">
+      <w:start w:val="1"/>
+      <w:numFmt w:val="bullet"/>
+      <w:lvlText w:val=""/>
+      <w:lvlJc w:val="left"/>
+      <w:pPr>
+        <w:ind w:left="5040" w:hanging="360"/>
+      </w:pPr>
+      <w:rPr>
+        <w:rFonts w:ascii="Symbol" w:hAnsi="Symbol" w:hint="default"/>
+      </w:rPr>
+    </w:lvl>
+    <w:lvl w:ilvl="7" w:tplc="04090003" w:tentative="1">
+      <w:start w:val="1"/>
+      <w:numFmt w:val="bullet"/>
+      <w:lvlText w:val="o"/>
+      <w:lvlJc w:val="left"/>
+      <w:pPr>
+        <w:ind w:left="5760" w:hanging="360"/>
+      </w:pPr>
+      <w:rPr>
+        <w:rFonts w:ascii="Courier New" w:hAnsi="Courier New" w:cs="Courier New" w:hint="default"/>
+      </w:rPr>
+    </w:lvl>
+    <w:lvl w:ilvl="8" w:tplc="04090005" w:tentative="1">
+      <w:start w:val="1"/>
+      <w:numFmt w:val="bullet"/>
+      <w:lvlText w:val=""/>
+      <w:lvlJc w:val="left"/>
+      <w:pPr>
+        <w:ind w:left="6480" w:hanging="360"/>
+      </w:pPr>
+      <w:rPr>
+        <w:rFonts w:ascii="Wingdings" w:hAnsi="Wingdings" w:hint="default"/>
+      </w:rPr>
+    </w:lvl>
+  </w:abstractNum>
+  <w:abstractNum w:abstractNumId="4" w15:restartNumberingAfterBreak="0">
     <w:nsid w:val="50A76A47"/>
     <w:multiLevelType w:val="hybridMultilevel"/>
     <w:tmpl w:val="064CF352"/>
@@ -958,7 +1185,7 @@
       </w:rPr>
     </w:lvl>
   </w:abstractNum>
-  <w:abstractNum w:abstractNumId="4" w15:restartNumberingAfterBreak="0">
+  <w:abstractNum w:abstractNumId="5" w15:restartNumberingAfterBreak="0">
     <w:nsid w:val="51B84940"/>
     <w:multiLevelType w:val="hybridMultilevel"/>
     <w:tmpl w:val="F04C2AFA"/>
@@ -1071,7 +1298,7 @@
       </w:rPr>
     </w:lvl>
   </w:abstractNum>
-  <w:abstractNum w:abstractNumId="5" w15:restartNumberingAfterBreak="0">
+  <w:abstractNum w:abstractNumId="6" w15:restartNumberingAfterBreak="0">
     <w:nsid w:val="7504694E"/>
     <w:multiLevelType w:val="hybridMultilevel"/>
     <w:tmpl w:val="5D307E76"/>
@@ -1185,10 +1412,10 @@
     </w:lvl>
   </w:abstractNum>
   <w:num w:numId="1">
-    <w:abstractNumId w:val="4"/>
+    <w:abstractNumId w:val="5"/>
   </w:num>
   <w:num w:numId="2">
-    <w:abstractNumId w:val="3"/>
+    <w:abstractNumId w:val="4"/>
   </w:num>
   <w:num w:numId="3">
     <w:abstractNumId w:val="0"/>
@@ -1200,7 +1427,10 @@
     <w:abstractNumId w:val="2"/>
   </w:num>
   <w:num w:numId="6">
-    <w:abstractNumId w:val="5"/>
+    <w:abstractNumId w:val="6"/>
+  </w:num>
+  <w:num w:numId="7">
+    <w:abstractNumId w:val="3"/>
   </w:num>
 </w:numbering>
 </file>
@@ -1328,6 +1558,7 @@
     <w:lsdException w:name="HTML Sample" w:semiHidden="1" w:unhideWhenUsed="1"/>
     <w:lsdException w:name="HTML Typewriter" w:semiHidden="1" w:unhideWhenUsed="1"/>
     <w:lsdException w:name="HTML Variable" w:semiHidden="1" w:unhideWhenUsed="1"/>
+    <w:lsdException w:name="Normal Table" w:semiHidden="1" w:unhideWhenUsed="1"/>
     <w:lsdException w:name="annotation subject" w:semiHidden="1" w:unhideWhenUsed="1"/>
     <w:lsdException w:name="No List" w:semiHidden="1" w:unhideWhenUsed="1"/>
     <w:lsdException w:name="Outline List 1" w:semiHidden="1" w:unhideWhenUsed="1"/>
@@ -1370,8 +1601,11 @@
     <w:lsdException w:name="Table Contemporary" w:semiHidden="1" w:unhideWhenUsed="1"/>
     <w:lsdException w:name="Table Elegant" w:semiHidden="1" w:unhideWhenUsed="1"/>
     <w:lsdException w:name="Table Professional" w:semiHidden="1" w:unhideWhenUsed="1"/>
+    <w:lsdException w:name="Table Subtle 1" w:semiHidden="1" w:unhideWhenUsed="1"/>
     <w:lsdException w:name="Table Subtle 2" w:semiHidden="1" w:unhideWhenUsed="1"/>
     <w:lsdException w:name="Table Web 1" w:semiHidden="1" w:unhideWhenUsed="1"/>
+    <w:lsdException w:name="Table Web 2" w:semiHidden="1" w:unhideWhenUsed="1"/>
+    <w:lsdException w:name="Table Web 3" w:semiHidden="1" w:unhideWhenUsed="1"/>
     <w:lsdException w:name="Balloon Text" w:semiHidden="1" w:unhideWhenUsed="1"/>
     <w:lsdException w:name="Table Grid" w:uiPriority="39"/>
     <w:lsdException w:name="Table Theme" w:semiHidden="1" w:unhideWhenUsed="1"/>

--- a/Meeting Minutes.docx
+++ b/Meeting Minutes.docx
@@ -435,6 +435,28 @@
     <w:p>
       <w:pPr>
         <w:pStyle w:val="ListParagraph"/>
+        <w:numPr>
+          <w:ilvl w:val="0"/>
+          <w:numId w:val="4"/>
+        </w:numPr>
+        <w:rPr>
+          <w:b/>
+          <w:bCs/>
+        </w:rPr>
+      </w:pPr>
+      <w:r>
+        <w:t>User accounts added</w:t>
+      </w:r>
+    </w:p>
+    <w:p>
+      <w:pPr>
+        <w:pStyle w:val="ListParagraph"/>
+        <w:jc w:val="both"/>
+      </w:pPr>
+    </w:p>
+    <w:p>
+      <w:pPr>
+        <w:pStyle w:val="ListParagraph"/>
         <w:jc w:val="both"/>
       </w:pPr>
     </w:p>
@@ -581,7 +603,10 @@
         </w:rPr>
       </w:pPr>
       <w:r>
-        <w:t>User accounts added</w:t>
+        <w:t>Testing of account privileges</w:t>
+      </w:r>
+      <w:r>
+        <w:t xml:space="preserve"> – worked as intended. </w:t>
       </w:r>
     </w:p>
     <w:p>
@@ -597,10 +622,39 @@
         </w:rPr>
       </w:pPr>
       <w:r>
-        <w:t>Testing of account privileges</w:t>
-      </w:r>
-      <w:r>
-        <w:t xml:space="preserve"> – worked as intended. </w:t>
+        <w:t xml:space="preserve">Adding “order placed” checkmark next to items on order page that have been ordered. </w:t>
+      </w:r>
+    </w:p>
+    <w:p>
+      <w:pPr>
+        <w:pStyle w:val="ListParagraph"/>
+        <w:numPr>
+          <w:ilvl w:val="0"/>
+          <w:numId w:val="7"/>
+        </w:numPr>
+        <w:rPr>
+          <w:b/>
+          <w:bCs/>
+        </w:rPr>
+      </w:pPr>
+      <w:r>
+        <w:t xml:space="preserve">Functionality scrapped for placed orders updating product stock levels. </w:t>
+      </w:r>
+    </w:p>
+    <w:p>
+      <w:pPr>
+        <w:pStyle w:val="ListParagraph"/>
+        <w:numPr>
+          <w:ilvl w:val="0"/>
+          <w:numId w:val="7"/>
+        </w:numPr>
+        <w:rPr>
+          <w:b/>
+          <w:bCs/>
+        </w:rPr>
+      </w:pPr>
+      <w:r>
+        <w:t xml:space="preserve">Graphic added to </w:t>
       </w:r>
     </w:p>
     <w:p>

--- a/Meeting Minutes.docx
+++ b/Meeting Minutes.docx
@@ -121,15 +121,7 @@
         <w:t xml:space="preserve">Team created </w:t>
       </w:r>
       <w:r>
-        <w:t xml:space="preserve">Project created on </w:t>
-      </w:r>
-      <w:proofErr w:type="spellStart"/>
-      <w:r>
-        <w:t>github</w:t>
-      </w:r>
-      <w:proofErr w:type="spellEnd"/>
-      <w:r>
-        <w:t>. Started adding items to Kanban board</w:t>
+        <w:t>Project created on github. Started adding items to Kanban board</w:t>
       </w:r>
     </w:p>
     <w:p>
@@ -153,15 +145,7 @@
         </w:numPr>
       </w:pPr>
       <w:r>
-        <w:t xml:space="preserve">Dan will create project folder and repository on </w:t>
-      </w:r>
-      <w:proofErr w:type="spellStart"/>
-      <w:r>
-        <w:t>github</w:t>
-      </w:r>
-      <w:proofErr w:type="spellEnd"/>
-      <w:r>
-        <w:t xml:space="preserve">. </w:t>
+        <w:t xml:space="preserve">Dan will create project folder and repository on github. </w:t>
       </w:r>
     </w:p>
     <w:p>
@@ -655,6 +639,9 @@
       </w:pPr>
       <w:r>
         <w:t xml:space="preserve">Graphic added to </w:t>
+      </w:r>
+      <w:r>
+        <w:t>templates header</w:t>
       </w:r>
     </w:p>
     <w:p>

--- a/Meeting Minutes.docx
+++ b/Meeting Minutes.docx
@@ -121,7 +121,15 @@
         <w:t xml:space="preserve">Team created </w:t>
       </w:r>
       <w:r>
-        <w:t>Project created on github. Started adding items to Kanban board</w:t>
+        <w:t xml:space="preserve">Project created on </w:t>
+      </w:r>
+      <w:proofErr w:type="spellStart"/>
+      <w:r>
+        <w:t>github</w:t>
+      </w:r>
+      <w:proofErr w:type="spellEnd"/>
+      <w:r>
+        <w:t>. Started adding items to Kanban board</w:t>
       </w:r>
     </w:p>
     <w:p>
@@ -145,7 +153,15 @@
         </w:numPr>
       </w:pPr>
       <w:r>
-        <w:t xml:space="preserve">Dan will create project folder and repository on github. </w:t>
+        <w:t xml:space="preserve">Dan will create project folder and repository on </w:t>
+      </w:r>
+      <w:proofErr w:type="spellStart"/>
+      <w:r>
+        <w:t>github</w:t>
+      </w:r>
+      <w:proofErr w:type="spellEnd"/>
+      <w:r>
+        <w:t xml:space="preserve">. </w:t>
       </w:r>
     </w:p>
     <w:p>
@@ -298,7 +314,15 @@
         </w:numPr>
       </w:pPr>
       <w:r>
-        <w:t>Discussed Github desktop and its version control capabilities</w:t>
+        <w:t xml:space="preserve">Discussed </w:t>
+      </w:r>
+      <w:proofErr w:type="spellStart"/>
+      <w:r>
+        <w:t>Github</w:t>
+      </w:r>
+      <w:proofErr w:type="spellEnd"/>
+      <w:r>
+        <w:t xml:space="preserve"> desktop and its version control capabilities</w:t>
       </w:r>
       <w:r>
         <w:t xml:space="preserve">. </w:t>
@@ -313,7 +337,15 @@
         </w:numPr>
       </w:pPr>
       <w:r>
-        <w:t xml:space="preserve">Dan demonstrated Github desktop with team. </w:t>
+        <w:t xml:space="preserve">Dan demonstrated </w:t>
+      </w:r>
+      <w:proofErr w:type="spellStart"/>
+      <w:r>
+        <w:t>Github</w:t>
+      </w:r>
+      <w:proofErr w:type="spellEnd"/>
+      <w:r>
+        <w:t xml:space="preserve"> desktop with team. </w:t>
       </w:r>
     </w:p>
     <w:p>
@@ -327,21 +359,6 @@
       <w:r>
         <w:t xml:space="preserve">Reviewed progress of team member tasks. </w:t>
       </w:r>
-    </w:p>
-    <w:p>
-      <w:pPr>
-        <w:pStyle w:val="ListParagraph"/>
-      </w:pPr>
-    </w:p>
-    <w:p>
-      <w:pPr>
-        <w:pStyle w:val="ListParagraph"/>
-      </w:pPr>
-    </w:p>
-    <w:p>
-      <w:pPr>
-        <w:jc w:val="both"/>
-      </w:pPr>
     </w:p>
     <w:p>
       <w:pPr>
@@ -457,6 +474,7 @@
           <w:b/>
           <w:bCs/>
         </w:rPr>
+        <w:lastRenderedPageBreak/>
         <w:t>10/7/20</w:t>
       </w:r>
       <w:r>
@@ -646,12 +664,193 @@
     </w:p>
     <w:p>
       <w:pPr>
+        <w:rPr>
+          <w:b/>
+          <w:bCs/>
+        </w:rPr>
+      </w:pPr>
+      <w:r>
+        <w:rPr>
+          <w:b/>
+          <w:bCs/>
+        </w:rPr>
+        <w:t>12/7/20 – Microsoft Teams video call</w:t>
+      </w:r>
+    </w:p>
+    <w:p>
+      <w:pPr>
+        <w:pStyle w:val="ListParagraph"/>
+        <w:numPr>
+          <w:ilvl w:val="0"/>
+          <w:numId w:val="8"/>
+        </w:numPr>
+        <w:rPr>
+          <w:b/>
+          <w:bCs/>
+        </w:rPr>
+      </w:pPr>
+      <w:r>
+        <w:t>Testing plan created and executed</w:t>
+      </w:r>
+    </w:p>
+    <w:p>
+      <w:pPr>
+        <w:pStyle w:val="ListParagraph"/>
+        <w:numPr>
+          <w:ilvl w:val="0"/>
+          <w:numId w:val="8"/>
+        </w:numPr>
+        <w:rPr>
+          <w:b/>
+          <w:bCs/>
+        </w:rPr>
+      </w:pPr>
+      <w:r>
+        <w:t>Final details of project addressed</w:t>
+      </w:r>
+    </w:p>
+    <w:p>
+      <w:pPr>
+        <w:pStyle w:val="ListParagraph"/>
+        <w:numPr>
+          <w:ilvl w:val="0"/>
+          <w:numId w:val="8"/>
+        </w:numPr>
+        <w:rPr>
+          <w:b/>
+          <w:bCs/>
+        </w:rPr>
+      </w:pPr>
+      <w:r>
+        <w:t>Went through submission checklist</w:t>
+      </w:r>
+    </w:p>
+    <w:p>
+      <w:pPr>
+        <w:pStyle w:val="ListParagraph"/>
+        <w:rPr>
+          <w:b/>
+          <w:bCs/>
+        </w:rPr>
+      </w:pPr>
+    </w:p>
+    <w:p>
+      <w:pPr>
+        <w:rPr>
+          <w:b/>
+          <w:bCs/>
+        </w:rPr>
+      </w:pPr>
+    </w:p>
+    <w:p>
+      <w:pPr>
+        <w:jc w:val="center"/>
+        <w:rPr>
+          <w:b/>
+          <w:bCs/>
+        </w:rPr>
+      </w:pPr>
+    </w:p>
+    <w:p>
+      <w:pPr>
+        <w:jc w:val="center"/>
+        <w:rPr>
+          <w:b/>
+          <w:bCs/>
+        </w:rPr>
+      </w:pPr>
+      <w:r>
+        <w:rPr>
+          <w:noProof/>
+        </w:rPr>
+        <w:drawing>
+          <wp:anchor distT="0" distB="0" distL="114300" distR="114300" simplePos="0" relativeHeight="251659264" behindDoc="0" locked="0" layoutInCell="1" allowOverlap="1" wp14:anchorId="611856C3" wp14:editId="21FADA94">
+            <wp:simplePos x="0" y="0"/>
+            <wp:positionH relativeFrom="column">
+              <wp:posOffset>180975</wp:posOffset>
+            </wp:positionH>
+            <wp:positionV relativeFrom="paragraph">
+              <wp:posOffset>393065</wp:posOffset>
+            </wp:positionV>
+            <wp:extent cx="6134100" cy="3265170"/>
+            <wp:effectExtent l="0" t="0" r="0" b="0"/>
+            <wp:wrapSquare wrapText="bothSides"/>
+            <wp:docPr id="2" name="Picture 2"/>
+            <wp:cNvGraphicFramePr>
+              <a:graphicFrameLocks xmlns:a="http://schemas.openxmlformats.org/drawingml/2006/main" noChangeAspect="1"/>
+            </wp:cNvGraphicFramePr>
+            <a:graphic xmlns:a="http://schemas.openxmlformats.org/drawingml/2006/main">
+              <a:graphicData uri="http://schemas.openxmlformats.org/drawingml/2006/picture">
+                <pic:pic xmlns:pic="http://schemas.openxmlformats.org/drawingml/2006/picture">
+                  <pic:nvPicPr>
+                    <pic:cNvPr id="1" name=""/>
+                    <pic:cNvPicPr/>
+                  </pic:nvPicPr>
+                  <pic:blipFill rotWithShape="1">
+                    <a:blip r:embed="rId7">
+                      <a:extLst>
+                        <a:ext uri="{28A0092B-C50C-407E-A947-70E740481C1C}">
+                          <a14:useLocalDpi xmlns:a14="http://schemas.microsoft.com/office/drawing/2010/main" val="0"/>
+                        </a:ext>
+                      </a:extLst>
+                    </a:blip>
+                    <a:srcRect l="31243" t="29260" r="1950" b="7489"/>
+                    <a:stretch/>
+                  </pic:blipFill>
+                  <pic:spPr bwMode="auto">
+                    <a:xfrm>
+                      <a:off x="0" y="0"/>
+                      <a:ext cx="6134100" cy="3265170"/>
+                    </a:xfrm>
+                    <a:prstGeom prst="rect">
+                      <a:avLst/>
+                    </a:prstGeom>
+                    <a:ln>
+                      <a:noFill/>
+                    </a:ln>
+                    <a:extLst>
+                      <a:ext uri="{53640926-AAD7-44D8-BBD7-CCE9431645EC}">
+                        <a14:shadowObscured xmlns:a14="http://schemas.microsoft.com/office/drawing/2010/main"/>
+                      </a:ext>
+                    </a:extLst>
+                  </pic:spPr>
+                </pic:pic>
+              </a:graphicData>
+            </a:graphic>
+            <wp14:sizeRelH relativeFrom="page">
+              <wp14:pctWidth>0</wp14:pctWidth>
+            </wp14:sizeRelH>
+            <wp14:sizeRelV relativeFrom="page">
+              <wp14:pctHeight>0</wp14:pctHeight>
+            </wp14:sizeRelV>
+          </wp:anchor>
+        </w:drawing>
+      </w:r>
+      <w:r>
+        <w:rPr>
+          <w:b/>
+          <w:bCs/>
+        </w:rPr>
+        <w:t>History of team meetings via Microsoft Team calls</w:t>
+      </w:r>
+    </w:p>
+    <w:p>
+      <w:pPr>
+        <w:pStyle w:val="ListParagraph"/>
+        <w:rPr>
+          <w:b/>
+          <w:bCs/>
+        </w:rPr>
+      </w:pPr>
+    </w:p>
+    <w:p>
+      <w:pPr>
         <w:jc w:val="both"/>
       </w:pPr>
     </w:p>
     <w:sectPr>
       <w:pgSz w:w="11906" w:h="16838"/>
-      <w:pgMar w:top="1440" w:right="1440" w:bottom="1440" w:left="1440" w:header="708" w:footer="708" w:gutter="0"/>
+      <w:pgMar w:top="720" w:right="720" w:bottom="720" w:left="720" w:header="708" w:footer="708" w:gutter="0"/>
       <w:cols w:space="708"/>
       <w:docGrid w:linePitch="360"/>
     </w:sectPr>
@@ -1340,6 +1539,119 @@
     </w:lvl>
   </w:abstractNum>
   <w:abstractNum w:abstractNumId="6" w15:restartNumberingAfterBreak="0">
+    <w:nsid w:val="72916E70"/>
+    <w:multiLevelType w:val="hybridMultilevel"/>
+    <w:tmpl w:val="37FC1F3A"/>
+    <w:lvl w:ilvl="0" w:tplc="04090001">
+      <w:start w:val="1"/>
+      <w:numFmt w:val="bullet"/>
+      <w:lvlText w:val=""/>
+      <w:lvlJc w:val="left"/>
+      <w:pPr>
+        <w:ind w:left="720" w:hanging="360"/>
+      </w:pPr>
+      <w:rPr>
+        <w:rFonts w:ascii="Symbol" w:hAnsi="Symbol" w:hint="default"/>
+      </w:rPr>
+    </w:lvl>
+    <w:lvl w:ilvl="1" w:tplc="04090003" w:tentative="1">
+      <w:start w:val="1"/>
+      <w:numFmt w:val="bullet"/>
+      <w:lvlText w:val="o"/>
+      <w:lvlJc w:val="left"/>
+      <w:pPr>
+        <w:ind w:left="1440" w:hanging="360"/>
+      </w:pPr>
+      <w:rPr>
+        <w:rFonts w:ascii="Courier New" w:hAnsi="Courier New" w:cs="Courier New" w:hint="default"/>
+      </w:rPr>
+    </w:lvl>
+    <w:lvl w:ilvl="2" w:tplc="04090005" w:tentative="1">
+      <w:start w:val="1"/>
+      <w:numFmt w:val="bullet"/>
+      <w:lvlText w:val=""/>
+      <w:lvlJc w:val="left"/>
+      <w:pPr>
+        <w:ind w:left="2160" w:hanging="360"/>
+      </w:pPr>
+      <w:rPr>
+        <w:rFonts w:ascii="Wingdings" w:hAnsi="Wingdings" w:hint="default"/>
+      </w:rPr>
+    </w:lvl>
+    <w:lvl w:ilvl="3" w:tplc="04090001" w:tentative="1">
+      <w:start w:val="1"/>
+      <w:numFmt w:val="bullet"/>
+      <w:lvlText w:val=""/>
+      <w:lvlJc w:val="left"/>
+      <w:pPr>
+        <w:ind w:left="2880" w:hanging="360"/>
+      </w:pPr>
+      <w:rPr>
+        <w:rFonts w:ascii="Symbol" w:hAnsi="Symbol" w:hint="default"/>
+      </w:rPr>
+    </w:lvl>
+    <w:lvl w:ilvl="4" w:tplc="04090003" w:tentative="1">
+      <w:start w:val="1"/>
+      <w:numFmt w:val="bullet"/>
+      <w:lvlText w:val="o"/>
+      <w:lvlJc w:val="left"/>
+      <w:pPr>
+        <w:ind w:left="3600" w:hanging="360"/>
+      </w:pPr>
+      <w:rPr>
+        <w:rFonts w:ascii="Courier New" w:hAnsi="Courier New" w:cs="Courier New" w:hint="default"/>
+      </w:rPr>
+    </w:lvl>
+    <w:lvl w:ilvl="5" w:tplc="04090005" w:tentative="1">
+      <w:start w:val="1"/>
+      <w:numFmt w:val="bullet"/>
+      <w:lvlText w:val=""/>
+      <w:lvlJc w:val="left"/>
+      <w:pPr>
+        <w:ind w:left="4320" w:hanging="360"/>
+      </w:pPr>
+      <w:rPr>
+        <w:rFonts w:ascii="Wingdings" w:hAnsi="Wingdings" w:hint="default"/>
+      </w:rPr>
+    </w:lvl>
+    <w:lvl w:ilvl="6" w:tplc="04090001" w:tentative="1">
+      <w:start w:val="1"/>
+      <w:numFmt w:val="bullet"/>
+      <w:lvlText w:val=""/>
+      <w:lvlJc w:val="left"/>
+      <w:pPr>
+        <w:ind w:left="5040" w:hanging="360"/>
+      </w:pPr>
+      <w:rPr>
+        <w:rFonts w:ascii="Symbol" w:hAnsi="Symbol" w:hint="default"/>
+      </w:rPr>
+    </w:lvl>
+    <w:lvl w:ilvl="7" w:tplc="04090003" w:tentative="1">
+      <w:start w:val="1"/>
+      <w:numFmt w:val="bullet"/>
+      <w:lvlText w:val="o"/>
+      <w:lvlJc w:val="left"/>
+      <w:pPr>
+        <w:ind w:left="5760" w:hanging="360"/>
+      </w:pPr>
+      <w:rPr>
+        <w:rFonts w:ascii="Courier New" w:hAnsi="Courier New" w:cs="Courier New" w:hint="default"/>
+      </w:rPr>
+    </w:lvl>
+    <w:lvl w:ilvl="8" w:tplc="04090005" w:tentative="1">
+      <w:start w:val="1"/>
+      <w:numFmt w:val="bullet"/>
+      <w:lvlText w:val=""/>
+      <w:lvlJc w:val="left"/>
+      <w:pPr>
+        <w:ind w:left="6480" w:hanging="360"/>
+      </w:pPr>
+      <w:rPr>
+        <w:rFonts w:ascii="Wingdings" w:hAnsi="Wingdings" w:hint="default"/>
+      </w:rPr>
+    </w:lvl>
+  </w:abstractNum>
+  <w:abstractNum w:abstractNumId="7" w15:restartNumberingAfterBreak="0">
     <w:nsid w:val="7504694E"/>
     <w:multiLevelType w:val="hybridMultilevel"/>
     <w:tmpl w:val="5D307E76"/>
@@ -1468,10 +1780,13 @@
     <w:abstractNumId w:val="2"/>
   </w:num>
   <w:num w:numId="6">
-    <w:abstractNumId w:val="6"/>
+    <w:abstractNumId w:val="7"/>
   </w:num>
   <w:num w:numId="7">
     <w:abstractNumId w:val="3"/>
+  </w:num>
+  <w:num w:numId="8">
+    <w:abstractNumId w:val="6"/>
   </w:num>
 </w:numbering>
 </file>
